--- a/docs/Scénario HOST.docx
+++ b/docs/Scénario HOST.docx
@@ -60,6 +60,7 @@
       </w:r>
     </w:p>
     <w:p>
+      <w:bookmarkStart w:id="0" w:name="_Hlk135844156"/>
       <w:r>
         <w:t xml:space="preserve">Le but de cette étape est de retrouver un garrot afin de pouvoir stopper l’hémorragie du patient. Pour se faire, il faudra retrouver </w:t>
       </w:r>
@@ -73,6 +74,7 @@
         <w:t>.</w:t>
       </w:r>
     </w:p>
+    <w:bookmarkEnd w:id="0"/>
     <w:p>
       <w:pPr>
         <w:pStyle w:val="Titre2"/>
@@ -86,6 +88,7 @@
       </w:r>
     </w:p>
     <w:p>
+      <w:bookmarkStart w:id="1" w:name="_Hlk135844275"/>
       <w:r>
         <w:t>Dans le monde virtuel, on entendra quelqu’un toqu</w:t>
       </w:r>
@@ -111,6 +114,7 @@
         <w:t>éphalosporine.</w:t>
       </w:r>
     </w:p>
+    <w:bookmarkEnd w:id="1"/>
     <w:p>
       <w:pPr>
         <w:pStyle w:val="Titre2"/>
@@ -124,6 +128,7 @@
       </w:r>
     </w:p>
     <w:p>
+      <w:bookmarkStart w:id="2" w:name="_Hlk135844343"/>
       <w:r>
         <w:t xml:space="preserve">L’opération consistera en plusieurs énigmes à résoudre. </w:t>
       </w:r>
@@ -134,6 +139,7 @@
         <w:t xml:space="preserve">’importe pas. </w:t>
       </w:r>
     </w:p>
+    <w:bookmarkEnd w:id="2"/>
     <w:p>
       <w:pPr>
         <w:pStyle w:val="Titre3"/>
@@ -147,6 +153,7 @@
       </w:r>
     </w:p>
     <w:p>
+      <w:bookmarkStart w:id="3" w:name="_Hlk135844387"/>
       <w:r>
         <w:t xml:space="preserve">Cette partie n’est pas à résoudre, mais apporte une contrainte. En effet, il faudra qu’un participant </w:t>
       </w:r>
@@ -216,6 +223,7 @@
         <w:t xml:space="preserve"> du jeu.</w:t>
       </w:r>
     </w:p>
+    <w:bookmarkEnd w:id="3"/>
     <w:p>
       <w:pPr>
         <w:pStyle w:val="Titre3"/>
@@ -267,6 +275,7 @@
       </w:r>
     </w:p>
     <w:p>
+      <w:bookmarkStart w:id="4" w:name="_Hlk135844944"/>
       <w:r>
         <w:t>L'artère saigne encore malgré le garrot, il faut clamper</w:t>
       </w:r>
@@ -280,6 +289,7 @@
         <w:t>La pince se trouve dans une boite qui est fermé avec un code.</w:t>
       </w:r>
     </w:p>
+    <w:bookmarkEnd w:id="4"/>
     <w:p>
       <w:pPr>
         <w:pStyle w:val="Titre3"/>
@@ -297,6 +307,7 @@
       </w:r>
     </w:p>
     <w:p>
+      <w:bookmarkStart w:id="5" w:name="_Hlk135845129"/>
       <w:r>
         <w:t xml:space="preserve">Il faut suturer : </w:t>
       </w:r>
@@ -330,6 +341,7 @@
         <w:t xml:space="preserve"> les atteindre.</w:t>
       </w:r>
     </w:p>
+    <w:bookmarkEnd w:id="5"/>
     <w:p>
       <w:pPr>
         <w:pStyle w:val="Titre3"/>
@@ -343,40 +355,6 @@
       </w:r>
     </w:p>
     <w:p>
-      <w:r>
-        <w:t xml:space="preserve">La plaie est très sale, il faut trouver et injecter un antibiotique. La boite trouvée contiendra </w:t>
-      </w:r>
-      <w:r>
-        <w:t>plusieurs céphalosporines</w:t>
-      </w:r>
-      <w:r>
-        <w:t xml:space="preserve"> et un seul Vancomycine. Les participants ayant décodé le message à l’étape précéd</w:t>
-      </w:r>
-      <w:r>
-        <w:t>e</w:t>
-      </w:r>
-      <w:r>
-        <w:t xml:space="preserve">nt, ils ont appris que le patient est allergique </w:t>
-      </w:r>
-      <w:r>
-        <w:t>à la céphalosporine.</w:t>
-      </w:r>
-      <w:r>
-        <w:t xml:space="preserve"> </w:t>
-      </w:r>
-      <w:r>
-        <w:t xml:space="preserve">Mais avant ça, il faudra réussir à ouvrir l’armoire contenant ces </w:t>
-      </w:r>
-      <w:proofErr w:type="spellStart"/>
-      <w:r>
-        <w:t>antiobiotiques</w:t>
-      </w:r>
-      <w:proofErr w:type="spellEnd"/>
-      <w:r>
-        <w:t>.</w:t>
-      </w:r>
-    </w:p>
-    <w:p>
       <w:pPr>
         <w:pStyle w:val="Titre1"/>
         <w:numPr>
@@ -404,36 +382,6 @@
       </w:r>
     </w:p>
     <w:p>
-      <w:r>
-        <w:t>Deux participants avec HoloLens minimum</w:t>
-      </w:r>
-      <w:r>
-        <w:t>, avec idéalement au moins un participant sans HoloLens, forçant ainsi la collaboration.</w:t>
-      </w:r>
-    </w:p>
-    <w:p>
-      <w:r>
-        <w:t>Il est important qu’au moins 2 personnes aient les informations disponibles dans la réalité augmentée, car cela leur permettra de communiquer sur les éléments virtuels. Ils seront également 2 à pouvoir expliquer ce qu’ils voient aux participants sans casque.</w:t>
-      </w:r>
-    </w:p>
-    <w:p>
-      <w:r>
-        <w:t xml:space="preserve">Il est nécessaire d’avoir au minimum </w:t>
-      </w:r>
-      <w:r>
-        <w:t>2</w:t>
-      </w:r>
-      <w:r>
-        <w:t xml:space="preserve"> participants, car l’étape de l’opération requiert une personne au monitoring,</w:t>
-      </w:r>
-      <w:r>
-        <w:t xml:space="preserve"> et donc cette personne reste « bloquée »</w:t>
-      </w:r>
-      <w:r>
-        <w:t>.</w:t>
-      </w:r>
-    </w:p>
-    <w:p>
       <w:pPr>
         <w:pStyle w:val="Titre2"/>
         <w:numPr>
@@ -462,6 +410,7 @@
         <w:pStyle w:val="Paragraphedeliste"/>
         <w:ind w:left="360"/>
       </w:pPr>
+      <w:bookmarkStart w:id="6" w:name="_Hlk135844199"/>
       <w:r>
         <w:t xml:space="preserve">Afin de se familiariser avec les interactions du HoloLens, et avec la communication entre joueurs, cette énigme reste simple. Il faudra ouvrir une boite de premier secours, contenant un garrot. Cependant, cette boite est fermée avec un cadenas. Les personnes ayant mis en place ce cadenas ne se sont pas foulées sur le code, et on mit le même que le numéro de la salle. </w:t>
       </w:r>
@@ -475,6 +424,7 @@
         <w:t>Les participants sans casque auront plus de facilité à voir le numéro de salle, étant donné qu’ils ne seront pas distraits par des objets virtuels.</w:t>
       </w:r>
     </w:p>
+    <w:bookmarkEnd w:id="6"/>
     <w:p>
       <w:pPr>
         <w:pStyle w:val="Titre3"/>
@@ -488,6 +438,7 @@
       </w:r>
     </w:p>
     <w:p>
+      <w:bookmarkStart w:id="7" w:name="_Hlk135844299"/>
       <w:r>
         <w:t>Des morceaux de la clé de cryptage seront à retrouver dans la salle (autant dans le réel que dans le virtuel). Les parties de clé virtuelles seront généré</w:t>
       </w:r>
@@ -504,6 +455,7 @@
         <w:t xml:space="preserve"> mais aura toujours la même signification.</w:t>
       </w:r>
     </w:p>
+    <w:bookmarkEnd w:id="7"/>
     <w:p>
       <w:pPr>
         <w:pStyle w:val="Titre3"/>
@@ -517,6 +469,7 @@
       </w:r>
     </w:p>
     <w:p>
+      <w:bookmarkStart w:id="8" w:name="_Hlk135844398"/>
       <w:r>
         <w:t>Des boutons s’allumeront sur le monitoring. Il faudra les actionner ou non en fonction de leur couleur</w:t>
       </w:r>
@@ -533,6 +486,7 @@
         <w:t xml:space="preserve"> </w:t>
       </w:r>
     </w:p>
+    <w:bookmarkEnd w:id="8"/>
     <w:p>
       <w:pPr>
         <w:pStyle w:val="Titre3"/>
@@ -559,11 +513,10 @@
         <w:rPr>
           <w:noProof/>
         </w:rPr>
-        <w:lastRenderedPageBreak/>
         <w:drawing>
-          <wp:inline distT="0" distB="0" distL="0" distR="0" wp14:anchorId="6A21B5C6" wp14:editId="2A47608C">
-            <wp:extent cx="4985426" cy="2811780"/>
-            <wp:effectExtent l="0" t="0" r="5715" b="7620"/>
+          <wp:inline distT="0" distB="0" distL="0" distR="0" wp14:anchorId="6A21B5C6" wp14:editId="3D5748DE">
+            <wp:extent cx="2956560" cy="1667500"/>
+            <wp:effectExtent l="0" t="0" r="0" b="9525"/>
             <wp:docPr id="136239468" name="Image 136239468" descr="School Playground Painting in Newtownabbey"/>
             <wp:cNvGraphicFramePr>
               <a:graphicFrameLocks xmlns:a="http://schemas.openxmlformats.org/drawingml/2006/main" noChangeAspect="1"/>
@@ -593,7 +546,7 @@
                   <pic:spPr bwMode="auto">
                     <a:xfrm>
                       <a:off x="0" y="0"/>
-                      <a:ext cx="4992572" cy="2815810"/>
+                      <a:ext cx="2965397" cy="1672484"/>
                     </a:xfrm>
                     <a:prstGeom prst="rect">
                       <a:avLst/>
@@ -657,6 +610,7 @@
       </w:r>
     </w:p>
     <w:p>
+      <w:bookmarkStart w:id="9" w:name="_Hlk135844964"/>
       <w:r>
         <w:t xml:space="preserve">Dans le monde réel, on trouvera sur une armoire </w:t>
       </w:r>
@@ -671,6 +625,7 @@
       <w:r>
         <w:t>Le tableau périodique apparaitra dans le virtuel sur le monitoring après un certain temps.</w:t>
       </w:r>
+      <w:bookmarkEnd w:id="9"/>
     </w:p>
     <w:p>
       <w:r>
@@ -826,6 +781,7 @@
       </w:r>
     </w:p>
     <w:p>
+      <w:bookmarkStart w:id="10" w:name="_Hlk135845147"/>
       <w:r>
         <w:t xml:space="preserve">Des labyrinthes seront </w:t>
       </w:r>
@@ -838,6 +794,7 @@
       <w:r>
         <w:t>Le chemin des labyrinthes représentera un chiffre qui permettra d’ouvrir une boite contenant les outils nécessaires à la suture.</w:t>
       </w:r>
+      <w:bookmarkEnd w:id="10"/>
     </w:p>
     <w:p>
       <w:pPr>
@@ -918,7 +875,11 @@
         <w:t>enfermés</w:t>
       </w:r>
       <w:r>
-        <w:t xml:space="preserve"> dans une armoire par un cadenas. Le code du cadenas sera trouvable en rassemblant des seringues ayant d’un côté des lettres, et de l’autre côté un chiffre.</w:t>
+        <w:t xml:space="preserve"> dans une armoire par un cadenas. </w:t>
+      </w:r>
+      <w:bookmarkStart w:id="11" w:name="_Hlk135845263"/>
+      <w:r>
+        <w:t>Le code du cadenas sera trouvable en rassemblant des seringues ayant d’un côté des lettres, et de l’autre côté un chiffre.</w:t>
       </w:r>
     </w:p>
     <w:p>
@@ -939,6 +900,7 @@
       <w:r>
         <w:t> » (autant de x qu’il y a de seringue).</w:t>
       </w:r>
+      <w:bookmarkEnd w:id="11"/>
     </w:p>
     <w:p>
       <w:r>
@@ -3103,6 +3065,21 @@
 </file>
 
 <file path=customXml/item1.xml><?xml version="1.0" encoding="utf-8"?>
+<p:properties xmlns:p="http://schemas.microsoft.com/office/2006/metadata/properties" xmlns:xsi="http://www.w3.org/2001/XMLSchema-instance" xmlns:pc="http://schemas.microsoft.com/office/infopath/2007/PartnerControls">
+  <documentManagement/>
+</p:properties>
+</file>
+
+<file path=customXml/item2.xml><?xml version="1.0" encoding="utf-8"?>
+<?mso-contentType ?>
+<FormTemplates xmlns="http://schemas.microsoft.com/sharepoint/v3/contenttype/forms">
+  <Display>DocumentLibraryForm</Display>
+  <Edit>DocumentLibraryForm</Edit>
+  <New>DocumentLibraryForm</New>
+</FormTemplates>
+</file>
+
+<file path=customXml/item3.xml><?xml version="1.0" encoding="utf-8"?>
 <ct:contentTypeSchema xmlns:ct="http://schemas.microsoft.com/office/2006/metadata/contentType" xmlns:ma="http://schemas.microsoft.com/office/2006/metadata/properties/metaAttributes" ct:_="" ma:_="" ma:contentTypeName="Document" ma:contentTypeID="0x01010025C7455422B46D4FB29FBB15DB44BEBF" ma:contentTypeVersion="3" ma:contentTypeDescription="Crée un document." ma:contentTypeScope="" ma:versionID="fb5dde822dd341a510c23a21f51d6d8c">
   <xsd:schema xmlns:xsd="http://www.w3.org/2001/XMLSchema" xmlns:xs="http://www.w3.org/2001/XMLSchema" xmlns:p="http://schemas.microsoft.com/office/2006/metadata/properties" xmlns:ns3="977aa954-2c23-4f7c-a6d7-d3be89e5b9a7" targetNamespace="http://schemas.microsoft.com/office/2006/metadata/properties" ma:root="true" ma:fieldsID="ca3697ffa2a58b55305c55c786c1d63c" ns3:_="">
     <xsd:import namespace="977aa954-2c23-4f7c-a6d7-d3be89e5b9a7"/>
@@ -3256,22 +3233,24 @@
 </ct:contentTypeSchema>
 </file>
 
-<file path=customXml/item2.xml><?xml version="1.0" encoding="utf-8"?>
-<?mso-contentType ?>
-<FormTemplates xmlns="http://schemas.microsoft.com/sharepoint/v3/contenttype/forms">
-  <Display>DocumentLibraryForm</Display>
-  <Edit>DocumentLibraryForm</Edit>
-  <New>DocumentLibraryForm</New>
-</FormTemplates>
+<file path=customXml/itemProps1.xml><?xml version="1.0" encoding="utf-8"?>
+<ds:datastoreItem xmlns:ds="http://schemas.openxmlformats.org/officeDocument/2006/customXml" ds:itemID="{132032B3-9C37-495C-B9E8-4FC188EEDA77}">
+  <ds:schemaRefs>
+    <ds:schemaRef ds:uri="http://schemas.microsoft.com/office/2006/metadata/properties"/>
+    <ds:schemaRef ds:uri="http://schemas.microsoft.com/office/infopath/2007/PartnerControls"/>
+  </ds:schemaRefs>
+</ds:datastoreItem>
 </file>
 
-<file path=customXml/item3.xml><?xml version="1.0" encoding="utf-8"?>
-<p:properties xmlns:p="http://schemas.microsoft.com/office/2006/metadata/properties" xmlns:xsi="http://www.w3.org/2001/XMLSchema-instance" xmlns:pc="http://schemas.microsoft.com/office/infopath/2007/PartnerControls">
-  <documentManagement/>
-</p:properties>
+<file path=customXml/itemProps2.xml><?xml version="1.0" encoding="utf-8"?>
+<ds:datastoreItem xmlns:ds="http://schemas.openxmlformats.org/officeDocument/2006/customXml" ds:itemID="{E12F432D-5415-4E7C-A7E2-E29A785CED6C}">
+  <ds:schemaRefs>
+    <ds:schemaRef ds:uri="http://schemas.microsoft.com/sharepoint/v3/contenttype/forms"/>
+  </ds:schemaRefs>
+</ds:datastoreItem>
 </file>
 
-<file path=customXml/itemProps1.xml><?xml version="1.0" encoding="utf-8"?>
+<file path=customXml/itemProps3.xml><?xml version="1.0" encoding="utf-8"?>
 <ds:datastoreItem xmlns:ds="http://schemas.openxmlformats.org/officeDocument/2006/customXml" ds:itemID="{54BF2186-BC6D-4CED-9A09-73A58D3DD94E}">
   <ds:schemaRefs>
     <ds:schemaRef ds:uri="http://schemas.microsoft.com/office/2006/metadata/contentType"/>
@@ -3287,21 +3266,4 @@
     <ds:schemaRef ds:uri="http://schemas.microsoft.com/internal/obd"/>
   </ds:schemaRefs>
 </ds:datastoreItem>
-</file>
-
-<file path=customXml/itemProps2.xml><?xml version="1.0" encoding="utf-8"?>
-<ds:datastoreItem xmlns:ds="http://schemas.openxmlformats.org/officeDocument/2006/customXml" ds:itemID="{E12F432D-5415-4E7C-A7E2-E29A785CED6C}">
-  <ds:schemaRefs>
-    <ds:schemaRef ds:uri="http://schemas.microsoft.com/sharepoint/v3/contenttype/forms"/>
-  </ds:schemaRefs>
-</ds:datastoreItem>
-</file>
-
-<file path=customXml/itemProps3.xml><?xml version="1.0" encoding="utf-8"?>
-<ds:datastoreItem xmlns:ds="http://schemas.openxmlformats.org/officeDocument/2006/customXml" ds:itemID="{132032B3-9C37-495C-B9E8-4FC188EEDA77}">
-  <ds:schemaRefs>
-    <ds:schemaRef ds:uri="http://schemas.microsoft.com/office/2006/metadata/properties"/>
-    <ds:schemaRef ds:uri="http://schemas.microsoft.com/office/infopath/2007/PartnerControls"/>
-  </ds:schemaRefs>
-</ds:datastoreItem>
 </file>